--- a/LAB1/zvit.docx
+++ b/LAB1/zvit.docx
@@ -653,7 +653,15 @@
           <w:lang w:val="uk-UA"/>
         </w:rPr>
         <w:tab/>
-        <w:t xml:space="preserve">    Група ІПЗ-31</w:t>
+        <w:t xml:space="preserve">    Група ІПЗ-3</w:t>
+      </w:r>
+      <w:r>
+        <w:rPr>
+          <w:rFonts w:ascii="Times New Roman" w:hAnsi="Times New Roman" w:cs="Times New Roman"/>
+          <w:sz w:val="28"/>
+          <w:szCs w:val="28"/>
+        </w:rPr>
+        <w:t>3</w:t>
       </w:r>
     </w:p>
     <w:p>
@@ -834,7 +842,7 @@
           <w:sz w:val="28"/>
           <w:szCs w:val="28"/>
         </w:rPr>
-        <w:t>3</w:t>
+        <w:t>4</w:t>
       </w:r>
     </w:p>
     <w:p>
@@ -1095,6 +1103,7 @@
     <w:p>
       <w:pPr>
         <w:rPr>
+          <w:rFonts w:hint="eastAsia"/>
           <w:sz w:val="28"/>
           <w:szCs w:val="28"/>
           <w:lang w:val="ru-RU"/>
@@ -1104,6 +1113,7 @@
     <w:p>
       <w:pPr>
         <w:rPr>
+          <w:rFonts w:hint="eastAsia"/>
           <w:sz w:val="28"/>
           <w:szCs w:val="28"/>
           <w:lang w:val="ru-RU"/>
@@ -1113,6 +1123,7 @@
     <w:p>
       <w:pPr>
         <w:rPr>
+          <w:rFonts w:hint="eastAsia"/>
           <w:sz w:val="28"/>
           <w:szCs w:val="28"/>
           <w:lang w:val="ru-RU"/>
@@ -1122,6 +1133,7 @@
     <w:p>
       <w:pPr>
         <w:rPr>
+          <w:rFonts w:hint="eastAsia"/>
           <w:sz w:val="28"/>
           <w:szCs w:val="28"/>
           <w:lang w:val="ru-RU"/>
@@ -1131,6 +1143,7 @@
     <w:p>
       <w:pPr>
         <w:rPr>
+          <w:rFonts w:hint="eastAsia"/>
           <w:sz w:val="28"/>
           <w:szCs w:val="28"/>
           <w:lang w:val="ru-RU"/>
@@ -1181,6 +1194,7 @@
     <w:p>
       <w:pPr>
         <w:rPr>
+          <w:rFonts w:hint="eastAsia"/>
           <w:sz w:val="28"/>
           <w:szCs w:val="28"/>
           <w:lang w:val="ru-RU"/>
@@ -1190,6 +1204,7 @@
     <w:p>
       <w:pPr>
         <w:rPr>
+          <w:rFonts w:hint="eastAsia"/>
           <w:sz w:val="28"/>
           <w:szCs w:val="28"/>
           <w:lang w:val="ru-RU"/>
@@ -1199,6 +1214,7 @@
     <w:p>
       <w:pPr>
         <w:rPr>
+          <w:rFonts w:hint="eastAsia"/>
           <w:sz w:val="28"/>
           <w:szCs w:val="28"/>
         </w:rPr>
